--- a/PA11/TechAndUserManual.docx
+++ b/PA11/TechAndUserManual.docx
@@ -1883,17 +1883,21 @@
     <w:p>
       <w:pPr>
         <w:pStyle w:val="Normal"/>
+        <w:rPr/>
+      </w:pPr>
+      <w:r>
         <w:rPr>
           <w:sz w:val="20"/>
           <w:szCs w:val="20"/>
         </w:rPr>
-      </w:pPr>
+        <w:t xml:space="preserve">Drive around the arena and find enemy tanks.  Shoot the enemy tanks to increase your score.  Run over health packs to increase the total allotted time to play the game.  The time initially gives the user 60 seconds to get as high of a score as possible.  Each health pack will increase the total time by 5 seconds.  Score is only increased if you shoot another tank.  Enemy tanks will take damage if you run into them, but your score will not be increased. </w:t>
+      </w:r>
       <w:r>
         <w:rPr>
           <w:sz w:val="20"/>
           <w:szCs w:val="20"/>
         </w:rPr>
-        <w:t>Drive around the arena and find enemy tanks.  Shoot the enemy tanks to increase your score.  Run over health packs to increase the total allotted time to play the game.  The time initially gives the user 60 seconds to get as high of a score as possible.  Each health pack will increase the total time by 5 seconds.  Score is only increased if you shoot another tank.  Enemy tanks will take damage if you run into them, but your score will not be increased.</w:t>
+        <w:t>If the round bounces off an enemy tank you did not penetrate their armor. Please be patient for your tank crew to reload their round.</w:t>
       </w:r>
     </w:p>
     <w:p>
@@ -2030,15 +2034,6 @@
         <w:rPr/>
         <w:tab/>
         <w:t>Esc – Quits the game.</w:t>
-      </w:r>
-    </w:p>
-    <w:p>
-      <w:pPr>
-        <w:pStyle w:val="Normal"/>
-        <w:rPr/>
-      </w:pPr>
-      <w:r>
-        <w:rPr/>
       </w:r>
     </w:p>
     <w:p>
